--- a/250724/250724.docx
+++ b/250724/250724.docx
@@ -3,8 +3,265 @@
 <w:document xmlns:wpc="http://schemas.microsoft.com/office/word/2010/wordprocessingCanvas" xmlns:cx="http://schemas.microsoft.com/office/drawing/2014/chartex" xmlns:cx1="http://schemas.microsoft.com/office/drawing/2015/9/8/chartex" xmlns:cx2="http://schemas.microsoft.com/office/drawing/2015/10/21/chartex" xmlns:cx3="http://schemas.microsoft.com/office/drawing/2016/5/9/chartex" xmlns:cx4="http://schemas.microsoft.com/office/drawing/2016/5/10/chartex" xmlns:cx5="http://schemas.microsoft.com/office/drawing/2016/5/11/chartex" xmlns:cx6="http://schemas.microsoft.com/office/drawing/2016/5/12/chartex" xmlns:cx7="http://schemas.microsoft.com/office/drawing/2016/5/13/chartex" xmlns:cx8="http://schemas.microsoft.com/office/drawing/2016/5/14/chartex" xmlns:mc="http://schemas.openxmlformats.org/markup-compatibility/2006" xmlns:aink="http://schemas.microsoft.com/office/drawing/2016/ink" xmlns:am3d="http://schemas.microsoft.com/office/drawing/2017/model3d" xmlns:o="urn:schemas-microsoft-com:office:office" xmlns:oel="http://schemas.microsoft.com/office/2019/extlst" xmlns:r="http://schemas.openxmlformats.org/officeDocument/2006/relationships" xmlns:m="http://schemas.openxmlformats.org/officeDocument/2006/math" xmlns:v="urn:schemas-microsoft-com:vml" xmlns:wp14="http://schemas.microsoft.com/office/word/2010/wordprocessingDrawing" xmlns:wp="http://schemas.openxmlformats.org/drawingml/2006/wordprocessingDrawing" xmlns:w10="urn:schemas-microsoft-com:office:word" xmlns:w="http://schemas.openxmlformats.org/wordprocessingml/2006/main" xmlns:w14="http://schemas.microsoft.com/office/word/2010/wordml" xmlns:w15="http://schemas.microsoft.com/office/word/2012/wordml" xmlns:w16cex="http://schemas.microsoft.com/office/word/2018/wordml/cex" xmlns:w16cid="http://schemas.microsoft.com/office/word/2016/wordml/cid" xmlns:w16="http://schemas.microsoft.com/office/word/2018/wordml" xmlns:w16du="http://schemas.microsoft.com/office/word/2023/wordml/word16du" xmlns:w16sdtdh="http://schemas.microsoft.com/office/word/2020/wordml/sdtdatahash" xmlns:w16se="http://schemas.microsoft.com/office/word/2015/wordml/symex" xmlns:wpg="http://schemas.microsoft.com/office/word/2010/wordprocessingGroup" xmlns:wpi="http://schemas.microsoft.com/office/word/2010/wordprocessingInk" xmlns:wne="http://schemas.microsoft.com/office/word/2006/wordml" xmlns:wps="http://schemas.microsoft.com/office/word/2010/wordprocessingShape" mc:Ignorable="w14 w15 w16se w16cid w16 w16cex w16sdtdh w16du wp14">
   <w:body>
     <w:p>
-      <w:r>
-        <w:t>import java.util.Scanner;</w:t>
+      <w:pPr>
+        <w:rPr>
+          <w:b/>
+          <w:bCs/>
+        </w:rPr>
+      </w:pPr>
+      <w:r>
+        <w:rPr>
+          <w:b/>
+          <w:bCs/>
+        </w:rPr>
+        <w:t>1.</w:t>
+      </w:r>
+    </w:p>
+    <w:p>
+      <w:r>
+        <w:t xml:space="preserve">public class </w:t>
+      </w:r>
+      <w:proofErr w:type="spellStart"/>
+      <w:proofErr w:type="gramStart"/>
+      <w:r>
+        <w:t>chararray</w:t>
+      </w:r>
+      <w:proofErr w:type="spellEnd"/>
+      <w:r>
+        <w:t>{</w:t>
+      </w:r>
+      <w:proofErr w:type="gramEnd"/>
+    </w:p>
+    <w:p>
+      <w:r>
+        <w:t xml:space="preserve">    public static void </w:t>
+      </w:r>
+      <w:proofErr w:type="gramStart"/>
+      <w:r>
+        <w:t>main(</w:t>
+      </w:r>
+      <w:proofErr w:type="gramEnd"/>
+      <w:r>
+        <w:t>String[]  </w:t>
+      </w:r>
+      <w:proofErr w:type="spellStart"/>
+      <w:r>
+        <w:t>ags</w:t>
+      </w:r>
+      <w:proofErr w:type="spellEnd"/>
+      <w:r>
+        <w:t>){</w:t>
+      </w:r>
+    </w:p>
+    <w:p>
+      <w:r>
+        <w:t> </w:t>
+      </w:r>
+    </w:p>
+    <w:p>
+      <w:r>
+        <w:t> </w:t>
+      </w:r>
+    </w:p>
+    <w:p>
+      <w:r>
+        <w:t xml:space="preserve">        </w:t>
+      </w:r>
+      <w:proofErr w:type="gramStart"/>
+      <w:r>
+        <w:t>char[</w:t>
+      </w:r>
+      <w:proofErr w:type="gramEnd"/>
+      <w:r>
+        <w:t xml:space="preserve">] </w:t>
+      </w:r>
+      <w:proofErr w:type="spellStart"/>
+      <w:r>
+        <w:t>helloArray</w:t>
+      </w:r>
+      <w:proofErr w:type="spellEnd"/>
+      <w:r>
+        <w:t xml:space="preserve"> = {'</w:t>
+      </w:r>
+      <w:proofErr w:type="spellStart"/>
+      <w:r>
+        <w:t>h','e','l','l','o</w:t>
+      </w:r>
+      <w:proofErr w:type="spellEnd"/>
+      <w:r>
+        <w:t>','.'};</w:t>
+      </w:r>
+    </w:p>
+    <w:p>
+      <w:r>
+        <w:t xml:space="preserve">        String </w:t>
+      </w:r>
+      <w:proofErr w:type="spellStart"/>
+      <w:r>
+        <w:t>helloString</w:t>
+      </w:r>
+      <w:proofErr w:type="spellEnd"/>
+      <w:r>
+        <w:t xml:space="preserve"> = new String(</w:t>
+      </w:r>
+      <w:proofErr w:type="spellStart"/>
+      <w:r>
+        <w:t>helloArray</w:t>
+      </w:r>
+      <w:proofErr w:type="spellEnd"/>
+      <w:r>
+        <w:t>);</w:t>
+      </w:r>
+    </w:p>
+    <w:p>
+      <w:r>
+        <w:t xml:space="preserve">        </w:t>
+      </w:r>
+      <w:proofErr w:type="spellStart"/>
+      <w:r>
+        <w:t>System.out.println</w:t>
+      </w:r>
+      <w:proofErr w:type="spellEnd"/>
+      <w:r>
+        <w:t>(</w:t>
+      </w:r>
+      <w:proofErr w:type="spellStart"/>
+      <w:r>
+        <w:t>helloString</w:t>
+      </w:r>
+      <w:proofErr w:type="spellEnd"/>
+      <w:r>
+        <w:t xml:space="preserve">);   </w:t>
+      </w:r>
+    </w:p>
+    <w:p>
+      <w:r>
+        <w:t>   </w:t>
+      </w:r>
+    </w:p>
+    <w:p>
+      <w:r>
+        <w:t>    }</w:t>
+      </w:r>
+    </w:p>
+    <w:p>
+      <w:r>
+        <w:t> }</w:t>
+      </w:r>
+    </w:p>
+    <w:p>
+      <w:r>
+        <w:t> </w:t>
+      </w:r>
+    </w:p>
+    <w:p>
+      <w:pPr>
+        <w:rPr>
+          <w:b/>
+          <w:bCs/>
+        </w:rPr>
+      </w:pPr>
+      <w:r>
+        <w:rPr>
+          <w:b/>
+          <w:bCs/>
+        </w:rPr>
+        <w:t>OUTPUT:</w:t>
+      </w:r>
+    </w:p>
+    <w:p>
+      <w:r>
+        <w:drawing>
+          <wp:inline distT="0" distB="0" distL="0" distR="0" wp14:anchorId="243BF390" wp14:editId="2AFBA98A">
+            <wp:extent cx="3524742" cy="905001"/>
+            <wp:effectExtent l="0" t="0" r="0" b="9525"/>
+            <wp:docPr id="242152188" name="Picture 1"/>
+            <wp:cNvGraphicFramePr>
+              <a:graphicFrameLocks xmlns:a="http://schemas.openxmlformats.org/drawingml/2006/main" noChangeAspect="1"/>
+            </wp:cNvGraphicFramePr>
+            <a:graphic xmlns:a="http://schemas.openxmlformats.org/drawingml/2006/main">
+              <a:graphicData uri="http://schemas.openxmlformats.org/drawingml/2006/picture">
+                <pic:pic xmlns:pic="http://schemas.openxmlformats.org/drawingml/2006/picture">
+                  <pic:nvPicPr>
+                    <pic:cNvPr id="242152188" name=""/>
+                    <pic:cNvPicPr/>
+                  </pic:nvPicPr>
+                  <pic:blipFill>
+                    <a:blip r:embed="rId6"/>
+                    <a:stretch>
+                      <a:fillRect/>
+                    </a:stretch>
+                  </pic:blipFill>
+                  <pic:spPr>
+                    <a:xfrm>
+                      <a:off x="0" y="0"/>
+                      <a:ext cx="3524742" cy="905001"/>
+                    </a:xfrm>
+                    <a:prstGeom prst="rect">
+                      <a:avLst/>
+                    </a:prstGeom>
+                  </pic:spPr>
+                </pic:pic>
+              </a:graphicData>
+            </a:graphic>
+          </wp:inline>
+        </w:drawing>
+      </w:r>
+    </w:p>
+    <w:p/>
+    <w:p/>
+    <w:p/>
+    <w:p/>
+    <w:p/>
+    <w:p/>
+    <w:p/>
+    <w:p/>
+    <w:p/>
+    <w:p/>
+    <w:p/>
+    <w:p/>
+    <w:p/>
+    <w:p/>
+    <w:p>
+      <w:pPr>
+        <w:rPr>
+          <w:b/>
+          <w:bCs/>
+        </w:rPr>
+      </w:pPr>
+      <w:r>
+        <w:rPr>
+          <w:b/>
+          <w:bCs/>
+        </w:rPr>
+        <w:lastRenderedPageBreak/>
+        <w:t xml:space="preserve">2. CALCULATOR </w:t>
+      </w:r>
+    </w:p>
+    <w:p>
+      <w:pPr>
+        <w:rPr>
+          <w:b/>
+          <w:bCs/>
+        </w:rPr>
+      </w:pPr>
+    </w:p>
+    <w:p>
+      <w:r>
+        <w:t xml:space="preserve">import </w:t>
+      </w:r>
+      <w:proofErr w:type="spellStart"/>
+      <w:proofErr w:type="gramStart"/>
+      <w:r>
+        <w:t>java.util</w:t>
+      </w:r>
+      <w:proofErr w:type="gramEnd"/>
+      <w:r>
+        <w:t>.Scanner</w:t>
+      </w:r>
+      <w:proofErr w:type="spellEnd"/>
+      <w:r>
+        <w:t>;</w:t>
       </w:r>
     </w:p>
     <w:p>
@@ -14,12 +271,44 @@
     </w:p>
     <w:p>
       <w:r>
-        <w:t>        public static void main(String[] args){</w:t>
-      </w:r>
-    </w:p>
-    <w:p>
-      <w:r>
-        <w:t>   Scanner myObj = new Scanner(System.in);</w:t>
+        <w:t xml:space="preserve">        public static void </w:t>
+      </w:r>
+      <w:proofErr w:type="gramStart"/>
+      <w:r>
+        <w:t>main(</w:t>
+      </w:r>
+      <w:proofErr w:type="gramEnd"/>
+      <w:r>
+        <w:t xml:space="preserve">String[] </w:t>
+      </w:r>
+      <w:proofErr w:type="spellStart"/>
+      <w:r>
+        <w:t>args</w:t>
+      </w:r>
+      <w:proofErr w:type="spellEnd"/>
+      <w:r>
+        <w:t>){</w:t>
+      </w:r>
+    </w:p>
+    <w:p>
+      <w:r>
+        <w:t xml:space="preserve">   Scanner </w:t>
+      </w:r>
+      <w:proofErr w:type="spellStart"/>
+      <w:r>
+        <w:t>myObj</w:t>
+      </w:r>
+      <w:proofErr w:type="spellEnd"/>
+      <w:r>
+        <w:t xml:space="preserve"> = new </w:t>
+      </w:r>
+      <w:proofErr w:type="gramStart"/>
+      <w:r>
+        <w:t>Scanner(</w:t>
+      </w:r>
+      <w:proofErr w:type="gramEnd"/>
+      <w:r>
+        <w:t>System.in);</w:t>
       </w:r>
     </w:p>
     <w:p>
@@ -34,23 +323,49 @@
     </w:p>
     <w:p>
       <w:r>
-        <w:t>   do{</w:t>
-      </w:r>
-    </w:p>
-    <w:p>
-      <w:r>
-        <w:t>    System.out.println("Choose an option: \n 1-Addition\n 2-Subtraction\n 3-Mutliplication\n 4-Division\n 5-modulus\n 6-exponential\n");</w:t>
-      </w:r>
-    </w:p>
-    <w:p>
-      <w:r>
-        <w:t>    int choice= myObj.nextInt();</w:t>
-      </w:r>
-    </w:p>
-    <w:p>
-      <w:r>
-        <w:t>       switch(choice){</w:t>
-      </w:r>
+        <w:t>   </w:t>
+      </w:r>
+      <w:proofErr w:type="gramStart"/>
+      <w:r>
+        <w:t>do{</w:t>
+      </w:r>
+      <w:proofErr w:type="gramEnd"/>
+    </w:p>
+    <w:p>
+      <w:r>
+        <w:t xml:space="preserve">    </w:t>
+      </w:r>
+      <w:proofErr w:type="spellStart"/>
+      <w:r>
+        <w:t>System.out.println</w:t>
+      </w:r>
+      <w:proofErr w:type="spellEnd"/>
+      <w:r>
+        <w:t>("Choose an option: \n 1-Addition\n 2-Subtraction\n 3-Mutliplication\n 4-Division\n 5-modulus\n 6-exponential\n");</w:t>
+      </w:r>
+    </w:p>
+    <w:p>
+      <w:r>
+        <w:t xml:space="preserve">    int choice= </w:t>
+      </w:r>
+      <w:proofErr w:type="spellStart"/>
+      <w:r>
+        <w:t>myObj.nextInt</w:t>
+      </w:r>
+      <w:proofErr w:type="spellEnd"/>
+      <w:r>
+        <w:t>();</w:t>
+      </w:r>
+    </w:p>
+    <w:p>
+      <w:r>
+        <w:t>       switch(choice</w:t>
+      </w:r>
+      <w:proofErr w:type="gramStart"/>
+      <w:r>
+        <w:t>){</w:t>
+      </w:r>
+      <w:proofErr w:type="gramEnd"/>
     </w:p>
     <w:p>
       <w:r>
@@ -59,17 +374,41 @@
     </w:p>
     <w:p>
       <w:r>
-        <w:t>               System.out.println("Enter numbers to add: ");</w:t>
-      </w:r>
-    </w:p>
-    <w:p>
-      <w:r>
-        <w:t>               float num1= myObj.nextInt();</w:t>
-      </w:r>
-    </w:p>
-    <w:p>
-      <w:r>
-        <w:t>               float num2= myObj.nextInt();</w:t>
+        <w:t>               </w:t>
+      </w:r>
+      <w:proofErr w:type="spellStart"/>
+      <w:r>
+        <w:t>System.out.println</w:t>
+      </w:r>
+      <w:proofErr w:type="spellEnd"/>
+      <w:r>
+        <w:t>("Enter numbers to add: ");</w:t>
+      </w:r>
+    </w:p>
+    <w:p>
+      <w:r>
+        <w:t xml:space="preserve">               float num1= </w:t>
+      </w:r>
+      <w:proofErr w:type="spellStart"/>
+      <w:r>
+        <w:t>myObj.nextInt</w:t>
+      </w:r>
+      <w:proofErr w:type="spellEnd"/>
+      <w:r>
+        <w:t>();</w:t>
+      </w:r>
+    </w:p>
+    <w:p>
+      <w:r>
+        <w:t xml:space="preserve">               float num2= </w:t>
+      </w:r>
+      <w:proofErr w:type="spellStart"/>
+      <w:r>
+        <w:t>myObj.nextInt</w:t>
+      </w:r>
+      <w:proofErr w:type="spellEnd"/>
+      <w:r>
+        <w:t>();</w:t>
       </w:r>
     </w:p>
     <w:p>
@@ -79,7 +418,28 @@
     </w:p>
     <w:p>
       <w:r>
-        <w:t>               System.out.printf("%.2f\n",sum);        </w:t>
+        <w:t>               </w:t>
+      </w:r>
+      <w:proofErr w:type="spellStart"/>
+      <w:r>
+        <w:t>System.out.printf</w:t>
+      </w:r>
+      <w:proofErr w:type="spellEnd"/>
+      <w:r>
+        <w:t>("%.2f\</w:t>
+      </w:r>
+      <w:proofErr w:type="spellStart"/>
+      <w:r>
+        <w:t>n</w:t>
+      </w:r>
+      <w:proofErr w:type="gramStart"/>
+      <w:r>
+        <w:t>",sum</w:t>
+      </w:r>
+      <w:proofErr w:type="spellEnd"/>
+      <w:proofErr w:type="gramEnd"/>
+      <w:r>
+        <w:t>);        </w:t>
       </w:r>
     </w:p>
     <w:p>
@@ -95,17 +455,41 @@
     </w:p>
     <w:p>
       <w:r>
-        <w:t>               System.out.println("Enter numbers to Subtract: ");</w:t>
-      </w:r>
-    </w:p>
-    <w:p>
-      <w:r>
-        <w:t>               float sub1= myObj.nextInt();</w:t>
-      </w:r>
-    </w:p>
-    <w:p>
-      <w:r>
-        <w:t>               float sub2= myObj.nextInt();</w:t>
+        <w:t>               </w:t>
+      </w:r>
+      <w:proofErr w:type="spellStart"/>
+      <w:r>
+        <w:t>System.out.println</w:t>
+      </w:r>
+      <w:proofErr w:type="spellEnd"/>
+      <w:r>
+        <w:t>("Enter numbers to Subtract: ");</w:t>
+      </w:r>
+    </w:p>
+    <w:p>
+      <w:r>
+        <w:t xml:space="preserve">               float sub1= </w:t>
+      </w:r>
+      <w:proofErr w:type="spellStart"/>
+      <w:r>
+        <w:t>myObj.nextInt</w:t>
+      </w:r>
+      <w:proofErr w:type="spellEnd"/>
+      <w:r>
+        <w:t>();</w:t>
+      </w:r>
+    </w:p>
+    <w:p>
+      <w:r>
+        <w:t xml:space="preserve">               float sub2= </w:t>
+      </w:r>
+      <w:proofErr w:type="spellStart"/>
+      <w:r>
+        <w:t>myObj.nextInt</w:t>
+      </w:r>
+      <w:proofErr w:type="spellEnd"/>
+      <w:r>
+        <w:t>();</w:t>
       </w:r>
     </w:p>
     <w:p>
@@ -115,7 +499,28 @@
     </w:p>
     <w:p>
       <w:r>
-        <w:t>               System.out.printf("%.2f\n",diff);        </w:t>
+        <w:t>               </w:t>
+      </w:r>
+      <w:proofErr w:type="spellStart"/>
+      <w:r>
+        <w:t>System.out.printf</w:t>
+      </w:r>
+      <w:proofErr w:type="spellEnd"/>
+      <w:r>
+        <w:t>("%.2f\</w:t>
+      </w:r>
+      <w:proofErr w:type="spellStart"/>
+      <w:r>
+        <w:t>n</w:t>
+      </w:r>
+      <w:proofErr w:type="gramStart"/>
+      <w:r>
+        <w:t>",diff</w:t>
+      </w:r>
+      <w:proofErr w:type="spellEnd"/>
+      <w:proofErr w:type="gramEnd"/>
+      <w:r>
+        <w:t>);        </w:t>
       </w:r>
     </w:p>
     <w:p>
@@ -131,28 +536,73 @@
     </w:p>
     <w:p>
       <w:r>
-        <w:t>               System.out.println("Enter numbers to Multiply: ");</w:t>
-      </w:r>
-    </w:p>
-    <w:p>
-      <w:r>
-        <w:t>               float m1= myObj.nextInt();</w:t>
-      </w:r>
-    </w:p>
-    <w:p>
-      <w:r>
-        <w:t>               float m2= myObj.nextInt();</w:t>
+        <w:t>               </w:t>
+      </w:r>
+      <w:proofErr w:type="spellStart"/>
+      <w:r>
+        <w:t>System.out.println</w:t>
+      </w:r>
+      <w:proofErr w:type="spellEnd"/>
+      <w:r>
+        <w:t>("Enter numbers to Multiply: ");</w:t>
       </w:r>
     </w:p>
     <w:p>
       <w:r>
         <w:lastRenderedPageBreak/>
+        <w:t xml:space="preserve">               float m1= </w:t>
+      </w:r>
+      <w:proofErr w:type="spellStart"/>
+      <w:r>
+        <w:t>myObj.nextInt</w:t>
+      </w:r>
+      <w:proofErr w:type="spellEnd"/>
+      <w:r>
+        <w:t>();</w:t>
+      </w:r>
+    </w:p>
+    <w:p>
+      <w:r>
+        <w:t xml:space="preserve">               float m2= </w:t>
+      </w:r>
+      <w:proofErr w:type="spellStart"/>
+      <w:r>
+        <w:t>myObj.nextInt</w:t>
+      </w:r>
+      <w:proofErr w:type="spellEnd"/>
+      <w:r>
+        <w:t>();</w:t>
+      </w:r>
+    </w:p>
+    <w:p>
+      <w:r>
         <w:t>               float prod= m1 * m2;</w:t>
       </w:r>
     </w:p>
     <w:p>
       <w:r>
-        <w:t>               System.out.printf("%.2f\n",prod );        </w:t>
+        <w:t>               </w:t>
+      </w:r>
+      <w:proofErr w:type="spellStart"/>
+      <w:r>
+        <w:t>System.out.printf</w:t>
+      </w:r>
+      <w:proofErr w:type="spellEnd"/>
+      <w:r>
+        <w:t>("%.2f\</w:t>
+      </w:r>
+      <w:proofErr w:type="spellStart"/>
+      <w:r>
+        <w:t>n</w:t>
+      </w:r>
+      <w:proofErr w:type="gramStart"/>
+      <w:r>
+        <w:t>",prod</w:t>
+      </w:r>
+      <w:proofErr w:type="spellEnd"/>
+      <w:proofErr w:type="gramEnd"/>
+      <w:r>
+        <w:t xml:space="preserve"> );        </w:t>
       </w:r>
     </w:p>
     <w:p>
@@ -167,27 +617,64 @@
     </w:p>
     <w:p>
       <w:r>
-        <w:t>               System.out.println("Enter numbers to divide as dividend and divisor: ");</w:t>
-      </w:r>
-    </w:p>
-    <w:p>
-      <w:r>
-        <w:t>               float d1= myObj.nextFloat();</w:t>
-      </w:r>
-    </w:p>
-    <w:p>
-      <w:r>
-        <w:t>               float d2= myObj.nextFloat();</w:t>
-      </w:r>
-    </w:p>
-    <w:p>
-      <w:r>
-        <w:t>               if(d2==0){</w:t>
-      </w:r>
-    </w:p>
-    <w:p>
-      <w:r>
-        <w:t>                   System.out.printf("Invalid number, retry");</w:t>
+        <w:t>               </w:t>
+      </w:r>
+      <w:proofErr w:type="spellStart"/>
+      <w:r>
+        <w:t>System.out.println</w:t>
+      </w:r>
+      <w:proofErr w:type="spellEnd"/>
+      <w:r>
+        <w:t>("Enter numbers to divide as dividend and divisor: ");</w:t>
+      </w:r>
+    </w:p>
+    <w:p>
+      <w:r>
+        <w:t xml:space="preserve">               float d1= </w:t>
+      </w:r>
+      <w:proofErr w:type="spellStart"/>
+      <w:r>
+        <w:t>myObj.nextFloat</w:t>
+      </w:r>
+      <w:proofErr w:type="spellEnd"/>
+      <w:r>
+        <w:t>();</w:t>
+      </w:r>
+    </w:p>
+    <w:p>
+      <w:r>
+        <w:t xml:space="preserve">               float d2= </w:t>
+      </w:r>
+      <w:proofErr w:type="spellStart"/>
+      <w:r>
+        <w:t>myObj.nextFloat</w:t>
+      </w:r>
+      <w:proofErr w:type="spellEnd"/>
+      <w:r>
+        <w:t>();</w:t>
+      </w:r>
+    </w:p>
+    <w:p>
+      <w:r>
+        <w:t>               if(d2==</w:t>
+      </w:r>
+      <w:proofErr w:type="gramStart"/>
+      <w:r>
+        <w:t>0){</w:t>
+      </w:r>
+      <w:proofErr w:type="gramEnd"/>
+    </w:p>
+    <w:p>
+      <w:r>
+        <w:t>                   </w:t>
+      </w:r>
+      <w:proofErr w:type="spellStart"/>
+      <w:r>
+        <w:t>System.out.printf</w:t>
+      </w:r>
+      <w:proofErr w:type="spellEnd"/>
+      <w:r>
+        <w:t>("Invalid number, retry");</w:t>
       </w:r>
     </w:p>
     <w:p>
@@ -202,8 +689,13 @@
     </w:p>
     <w:p>
       <w:r>
-        <w:t>               else{</w:t>
-      </w:r>
+        <w:t>               </w:t>
+      </w:r>
+      <w:proofErr w:type="gramStart"/>
+      <w:r>
+        <w:t>else{</w:t>
+      </w:r>
+      <w:proofErr w:type="gramEnd"/>
     </w:p>
     <w:p>
       <w:r>
@@ -212,7 +704,28 @@
     </w:p>
     <w:p>
       <w:r>
-        <w:t>               System.out.printf("%.2f\n",quo );        </w:t>
+        <w:t>               </w:t>
+      </w:r>
+      <w:proofErr w:type="spellStart"/>
+      <w:r>
+        <w:t>System.out.printf</w:t>
+      </w:r>
+      <w:proofErr w:type="spellEnd"/>
+      <w:r>
+        <w:t>("%.2f\</w:t>
+      </w:r>
+      <w:proofErr w:type="spellStart"/>
+      <w:r>
+        <w:t>n</w:t>
+      </w:r>
+      <w:proofErr w:type="gramStart"/>
+      <w:r>
+        <w:t>",quo</w:t>
+      </w:r>
+      <w:proofErr w:type="spellEnd"/>
+      <w:proofErr w:type="gramEnd"/>
+      <w:r>
+        <w:t xml:space="preserve"> );        </w:t>
       </w:r>
     </w:p>
     <w:p>
@@ -227,22 +740,70 @@
     </w:p>
     <w:p>
       <w:r>
-        <w:t>               System.out.println("Enter number to get the absolute value: ");</w:t>
-      </w:r>
-    </w:p>
-    <w:p>
-      <w:r>
-        <w:t>               float a= myObj.nextFloat();</w:t>
-      </w:r>
-    </w:p>
-    <w:p>
-      <w:r>
-        <w:t>               float ans = Math.abs(a);</w:t>
-      </w:r>
-    </w:p>
-    <w:p>
-      <w:r>
-        <w:t>               System.out.printf("%.2f",ans);</w:t>
+        <w:t>               </w:t>
+      </w:r>
+      <w:proofErr w:type="spellStart"/>
+      <w:r>
+        <w:t>System.out.println</w:t>
+      </w:r>
+      <w:proofErr w:type="spellEnd"/>
+      <w:r>
+        <w:t>("Enter number to get the absolute value: ");</w:t>
+      </w:r>
+    </w:p>
+    <w:p>
+      <w:r>
+        <w:t xml:space="preserve">               float a= </w:t>
+      </w:r>
+      <w:proofErr w:type="spellStart"/>
+      <w:r>
+        <w:t>myObj.nextFloat</w:t>
+      </w:r>
+      <w:proofErr w:type="spellEnd"/>
+      <w:r>
+        <w:t>();</w:t>
+      </w:r>
+    </w:p>
+    <w:p>
+      <w:r>
+        <w:t xml:space="preserve">               float </w:t>
+      </w:r>
+      <w:proofErr w:type="spellStart"/>
+      <w:r>
+        <w:t>ans</w:t>
+      </w:r>
+      <w:proofErr w:type="spellEnd"/>
+      <w:r>
+        <w:t xml:space="preserve"> = </w:t>
+      </w:r>
+      <w:proofErr w:type="spellStart"/>
+      <w:r>
+        <w:t>Math.abs</w:t>
+      </w:r>
+      <w:proofErr w:type="spellEnd"/>
+      <w:r>
+        <w:t>(a);</w:t>
+      </w:r>
+    </w:p>
+    <w:p>
+      <w:r>
+        <w:t>               </w:t>
+      </w:r>
+      <w:proofErr w:type="spellStart"/>
+      <w:r>
+        <w:t>System.out.printf</w:t>
+      </w:r>
+      <w:proofErr w:type="spellEnd"/>
+      <w:r>
+        <w:t>("%.2f</w:t>
+      </w:r>
+      <w:proofErr w:type="gramStart"/>
+      <w:r>
+        <w:t>",ans</w:t>
+      </w:r>
+      <w:proofErr w:type="gramEnd"/>
+      <w:r>
+        <w:t>);</w:t>
       </w:r>
     </w:p>
     <w:p>
@@ -257,27 +818,96 @@
     </w:p>
     <w:p>
       <w:r>
-        <w:t>               System.out.println("Enter the exponential number x^y in the form of x and y: ");</w:t>
-      </w:r>
-    </w:p>
-    <w:p>
-      <w:r>
-        <w:t>               int p1= myObj.nextInt();</w:t>
-      </w:r>
-    </w:p>
-    <w:p>
-      <w:r>
-        <w:t>               int p2= myObj.nextInt();</w:t>
-      </w:r>
-    </w:p>
-    <w:p>
-      <w:r>
-        <w:t>               double expn = Math.pow(p1, p2);</w:t>
-      </w:r>
-    </w:p>
-    <w:p>
-      <w:r>
-        <w:t>               System.out.printf("%.2f", expn);</w:t>
+        <w:t>               </w:t>
+      </w:r>
+      <w:proofErr w:type="spellStart"/>
+      <w:r>
+        <w:t>System.out.println</w:t>
+      </w:r>
+      <w:proofErr w:type="spellEnd"/>
+      <w:r>
+        <w:t xml:space="preserve">("Enter the exponential number </w:t>
+      </w:r>
+      <w:proofErr w:type="spellStart"/>
+      <w:r>
+        <w:t>x^y</w:t>
+      </w:r>
+      <w:proofErr w:type="spellEnd"/>
+      <w:r>
+        <w:t xml:space="preserve"> in the form of x and y: ");</w:t>
+      </w:r>
+    </w:p>
+    <w:p>
+      <w:r>
+        <w:t xml:space="preserve">               int p1= </w:t>
+      </w:r>
+      <w:proofErr w:type="spellStart"/>
+      <w:r>
+        <w:t>myObj.nextInt</w:t>
+      </w:r>
+      <w:proofErr w:type="spellEnd"/>
+      <w:r>
+        <w:t>();</w:t>
+      </w:r>
+    </w:p>
+    <w:p>
+      <w:r>
+        <w:t xml:space="preserve">               int p2= </w:t>
+      </w:r>
+      <w:proofErr w:type="spellStart"/>
+      <w:r>
+        <w:t>myObj.nextInt</w:t>
+      </w:r>
+      <w:proofErr w:type="spellEnd"/>
+      <w:r>
+        <w:t>();</w:t>
+      </w:r>
+    </w:p>
+    <w:p>
+      <w:r>
+        <w:t xml:space="preserve">               double </w:t>
+      </w:r>
+      <w:proofErr w:type="spellStart"/>
+      <w:r>
+        <w:t>expn</w:t>
+      </w:r>
+      <w:proofErr w:type="spellEnd"/>
+      <w:r>
+        <w:t xml:space="preserve"> = </w:t>
+      </w:r>
+      <w:proofErr w:type="spellStart"/>
+      <w:proofErr w:type="gramStart"/>
+      <w:r>
+        <w:t>Math.pow</w:t>
+      </w:r>
+      <w:proofErr w:type="spellEnd"/>
+      <w:r>
+        <w:t>(</w:t>
+      </w:r>
+      <w:proofErr w:type="gramEnd"/>
+      <w:r>
+        <w:t>p1, p2);</w:t>
+      </w:r>
+    </w:p>
+    <w:p>
+      <w:r>
+        <w:t>               </w:t>
+      </w:r>
+      <w:proofErr w:type="spellStart"/>
+      <w:r>
+        <w:t>System.out.printf</w:t>
+      </w:r>
+      <w:proofErr w:type="spellEnd"/>
+      <w:r>
+        <w:t xml:space="preserve">("%.2f", </w:t>
+      </w:r>
+      <w:proofErr w:type="spellStart"/>
+      <w:r>
+        <w:t>expn</w:t>
+      </w:r>
+      <w:proofErr w:type="spellEnd"/>
+      <w:r>
+        <w:t>);</w:t>
       </w:r>
     </w:p>
     <w:p>
@@ -292,7 +922,16 @@
     </w:p>
     <w:p>
       <w:r>
-        <w:t>                   System.out.println("Invalid choice");</w:t>
+        <w:lastRenderedPageBreak/>
+        <w:t>                   </w:t>
+      </w:r>
+      <w:proofErr w:type="spellStart"/>
+      <w:r>
+        <w:t>System.out.println</w:t>
+      </w:r>
+      <w:proofErr w:type="spellEnd"/>
+      <w:r>
+        <w:t>("Invalid choice");</w:t>
       </w:r>
     </w:p>
     <w:p>
@@ -308,17 +947,46 @@
     </w:p>
     <w:p>
       <w:r>
-        <w:t>       }System.out.println("Do you want to try something else? (y/n)");</w:t>
-      </w:r>
-    </w:p>
-    <w:p>
-      <w:r>
-        <w:t>       q = myObj.next();</w:t>
-      </w:r>
-    </w:p>
-    <w:p>
-      <w:r>
-        <w:t>       myObj.nextLine();</w:t>
+        <w:t>       </w:t>
+      </w:r>
+      <w:proofErr w:type="gramStart"/>
+      <w:r>
+        <w:t>}</w:t>
+      </w:r>
+      <w:proofErr w:type="spellStart"/>
+      <w:r>
+        <w:t>System.out.println</w:t>
+      </w:r>
+      <w:proofErr w:type="spellEnd"/>
+      <w:proofErr w:type="gramEnd"/>
+      <w:r>
+        <w:t>("Do you want to try something else? (y/n)");</w:t>
+      </w:r>
+    </w:p>
+    <w:p>
+      <w:r>
+        <w:t xml:space="preserve">       q = </w:t>
+      </w:r>
+      <w:proofErr w:type="spellStart"/>
+      <w:r>
+        <w:t>myObj.next</w:t>
+      </w:r>
+      <w:proofErr w:type="spellEnd"/>
+      <w:r>
+        <w:t>();</w:t>
+      </w:r>
+    </w:p>
+    <w:p>
+      <w:r>
+        <w:t>       </w:t>
+      </w:r>
+      <w:proofErr w:type="spellStart"/>
+      <w:r>
+        <w:t>myObj.nextLine</w:t>
+      </w:r>
+      <w:proofErr w:type="spellEnd"/>
+      <w:r>
+        <w:t>();</w:t>
       </w:r>
     </w:p>
     <w:p>
@@ -328,7 +996,17 @@
     </w:p>
     <w:p>
       <w:r>
-        <w:t>   while(q.equals("y"));</w:t>
+        <w:t>   while(</w:t>
+      </w:r>
+      <w:proofErr w:type="spellStart"/>
+      <w:proofErr w:type="gramStart"/>
+      <w:r>
+        <w:t>q.equals</w:t>
+      </w:r>
+      <w:proofErr w:type="spellEnd"/>
+      <w:proofErr w:type="gramEnd"/>
+      <w:r>
+        <w:t>("y"));</w:t>
       </w:r>
     </w:p>
     <w:p>
@@ -357,11 +1035,157 @@
       </w:r>
     </w:p>
     <w:p>
-      <w:r>
+      <w:pPr>
+        <w:rPr>
+          <w:b/>
+          <w:bCs/>
+        </w:rPr>
+      </w:pPr>
+    </w:p>
+    <w:p>
+      <w:pPr>
+        <w:rPr>
+          <w:b/>
+          <w:bCs/>
+        </w:rPr>
+      </w:pPr>
+    </w:p>
+    <w:p>
+      <w:pPr>
+        <w:rPr>
+          <w:b/>
+          <w:bCs/>
+        </w:rPr>
+      </w:pPr>
+    </w:p>
+    <w:p>
+      <w:pPr>
+        <w:rPr>
+          <w:b/>
+          <w:bCs/>
+        </w:rPr>
+      </w:pPr>
+    </w:p>
+    <w:p>
+      <w:pPr>
+        <w:rPr>
+          <w:b/>
+          <w:bCs/>
+        </w:rPr>
+      </w:pPr>
+    </w:p>
+    <w:p>
+      <w:pPr>
+        <w:rPr>
+          <w:b/>
+          <w:bCs/>
+        </w:rPr>
+      </w:pPr>
+    </w:p>
+    <w:p>
+      <w:pPr>
+        <w:rPr>
+          <w:b/>
+          <w:bCs/>
+        </w:rPr>
+      </w:pPr>
+    </w:p>
+    <w:p>
+      <w:pPr>
+        <w:rPr>
+          <w:b/>
+          <w:bCs/>
+        </w:rPr>
+      </w:pPr>
+    </w:p>
+    <w:p>
+      <w:pPr>
+        <w:rPr>
+          <w:b/>
+          <w:bCs/>
+        </w:rPr>
+      </w:pPr>
+    </w:p>
+    <w:p>
+      <w:pPr>
+        <w:rPr>
+          <w:b/>
+          <w:bCs/>
+        </w:rPr>
+      </w:pPr>
+    </w:p>
+    <w:p>
+      <w:pPr>
+        <w:rPr>
+          <w:b/>
+          <w:bCs/>
+        </w:rPr>
+      </w:pPr>
+    </w:p>
+    <w:p>
+      <w:pPr>
+        <w:rPr>
+          <w:b/>
+          <w:bCs/>
+        </w:rPr>
+      </w:pPr>
+    </w:p>
+    <w:p>
+      <w:pPr>
+        <w:rPr>
+          <w:b/>
+          <w:bCs/>
+        </w:rPr>
+      </w:pPr>
+    </w:p>
+    <w:p>
+      <w:pPr>
+        <w:rPr>
+          <w:b/>
+          <w:bCs/>
+        </w:rPr>
+      </w:pPr>
+    </w:p>
+    <w:p>
+      <w:pPr>
+        <w:rPr>
+          <w:b/>
+          <w:bCs/>
+        </w:rPr>
+      </w:pPr>
+    </w:p>
+    <w:p>
+      <w:pPr>
+        <w:rPr>
+          <w:b/>
+          <w:bCs/>
+        </w:rPr>
+      </w:pPr>
+    </w:p>
+    <w:p>
+      <w:pPr>
+        <w:rPr>
+          <w:b/>
+          <w:bCs/>
+        </w:rPr>
+      </w:pPr>
+      <w:r>
+        <w:rPr>
+          <w:b/>
+          <w:bCs/>
+        </w:rPr>
         <w:lastRenderedPageBreak/>
+        <w:t>OUTPUT:</w:t>
+      </w:r>
+    </w:p>
+    <w:p>
+      <w:r>
+        <w:rPr>
+          <w:noProof/>
+        </w:rPr>
         <w:drawing>
-          <wp:inline distT="0" distB="0" distL="0" distR="0" wp14:anchorId="74B7E880" wp14:editId="4E5F7547">
-            <wp:extent cx="5664200" cy="8863330"/>
+          <wp:inline distT="0" distB="0" distL="0" distR="0" wp14:anchorId="74B7E880" wp14:editId="3DB6829A">
+            <wp:extent cx="5223248" cy="8173329"/>
             <wp:effectExtent l="0" t="0" r="0" b="0"/>
             <wp:docPr id="457944362" name="Picture 1"/>
             <wp:cNvGraphicFramePr>
@@ -375,7 +1199,7 @@
                     <pic:cNvPicPr/>
                   </pic:nvPicPr>
                   <pic:blipFill>
-                    <a:blip r:embed="rId4"/>
+                    <a:blip r:embed="rId7"/>
                     <a:stretch>
                       <a:fillRect/>
                     </a:stretch>
@@ -383,7 +1207,7 @@
                   <pic:spPr>
                     <a:xfrm>
                       <a:off x="0" y="0"/>
-                      <a:ext cx="5664200" cy="8863330"/>
+                      <a:ext cx="5225660" cy="8177104"/>
                     </a:xfrm>
                     <a:prstGeom prst="rect">
                       <a:avLst/>
@@ -398,11 +1222,14 @@
     </w:p>
     <w:p>
       <w:r>
+        <w:rPr>
+          <w:noProof/>
+        </w:rPr>
         <w:lastRenderedPageBreak/>
         <w:drawing>
-          <wp:inline distT="0" distB="0" distL="0" distR="0" wp14:anchorId="5BC997E4" wp14:editId="6FD5AAA8">
-            <wp:extent cx="5731510" cy="8836025"/>
-            <wp:effectExtent l="0" t="0" r="2540" b="3175"/>
+          <wp:inline distT="0" distB="0" distL="0" distR="0" wp14:anchorId="5BC997E4" wp14:editId="7EAE784D">
+            <wp:extent cx="5602777" cy="8637563"/>
+            <wp:effectExtent l="0" t="0" r="0" b="0"/>
             <wp:docPr id="498793015" name="Picture 1"/>
             <wp:cNvGraphicFramePr>
               <a:graphicFrameLocks xmlns:a="http://schemas.openxmlformats.org/drawingml/2006/main" noChangeAspect="1"/>
@@ -415,7 +1242,7 @@
                     <pic:cNvPicPr/>
                   </pic:nvPicPr>
                   <pic:blipFill>
-                    <a:blip r:embed="rId5"/>
+                    <a:blip r:embed="rId8"/>
                     <a:stretch>
                       <a:fillRect/>
                     </a:stretch>
@@ -423,7 +1250,7 @@
                   <pic:spPr>
                     <a:xfrm>
                       <a:off x="0" y="0"/>
-                      <a:ext cx="5731510" cy="8836025"/>
+                      <a:ext cx="5619071" cy="8662683"/>
                     </a:xfrm>
                     <a:prstGeom prst="rect">
                       <a:avLst/>
@@ -438,6 +1265,9 @@
     </w:p>
     <w:p>
       <w:r>
+        <w:rPr>
+          <w:noProof/>
+        </w:rPr>
         <w:lastRenderedPageBreak/>
         <w:drawing>
           <wp:inline distT="0" distB="0" distL="0" distR="0" wp14:anchorId="21B76DD1" wp14:editId="0F295B1E">
@@ -455,7 +1285,7 @@
                     <pic:cNvPicPr/>
                   </pic:nvPicPr>
                   <pic:blipFill>
-                    <a:blip r:embed="rId6"/>
+                    <a:blip r:embed="rId9"/>
                     <a:stretch>
                       <a:fillRect/>
                     </a:stretch>
@@ -477,6 +1307,10 @@
       </w:r>
     </w:p>
     <w:sectPr>
+      <w:headerReference w:type="even" r:id="rId10"/>
+      <w:headerReference w:type="default" r:id="rId11"/>
+      <w:footerReference w:type="default" r:id="rId12"/>
+      <w:headerReference w:type="first" r:id="rId13"/>
       <w:pgSz w:w="11906" w:h="16838"/>
       <w:pgMar w:top="1440" w:right="1440" w:bottom="1440" w:left="1440" w:header="708" w:footer="708" w:gutter="0"/>
       <w:cols w:space="708"/>
@@ -484,6 +1318,218 @@
     </w:sectPr>
   </w:body>
 </w:document>
+</file>
+
+<file path=word/endnotes.xml><?xml version="1.0" encoding="utf-8"?>
+<w:endnotes xmlns:wpc="http://schemas.microsoft.com/office/word/2010/wordprocessingCanvas" xmlns:cx="http://schemas.microsoft.com/office/drawing/2014/chartex" xmlns:cx1="http://schemas.microsoft.com/office/drawing/2015/9/8/chartex" xmlns:cx2="http://schemas.microsoft.com/office/drawing/2015/10/21/chartex" xmlns:cx3="http://schemas.microsoft.com/office/drawing/2016/5/9/chartex" xmlns:cx4="http://schemas.microsoft.com/office/drawing/2016/5/10/chartex" xmlns:cx5="http://schemas.microsoft.com/office/drawing/2016/5/11/chartex" xmlns:cx6="http://schemas.microsoft.com/office/drawing/2016/5/12/chartex" xmlns:cx7="http://schemas.microsoft.com/office/drawing/2016/5/13/chartex" xmlns:cx8="http://schemas.microsoft.com/office/drawing/2016/5/14/chartex" xmlns:mc="http://schemas.openxmlformats.org/markup-compatibility/2006" xmlns:aink="http://schemas.microsoft.com/office/drawing/2016/ink" xmlns:am3d="http://schemas.microsoft.com/office/drawing/2017/model3d" xmlns:o="urn:schemas-microsoft-com:office:office" xmlns:oel="http://schemas.microsoft.com/office/2019/extlst" xmlns:r="http://schemas.openxmlformats.org/officeDocument/2006/relationships" xmlns:m="http://schemas.openxmlformats.org/officeDocument/2006/math" xmlns:v="urn:schemas-microsoft-com:vml" xmlns:wp14="http://schemas.microsoft.com/office/word/2010/wordprocessingDrawing" xmlns:wp="http://schemas.openxmlformats.org/drawingml/2006/wordprocessingDrawing" xmlns:w10="urn:schemas-microsoft-com:office:word" xmlns:w="http://schemas.openxmlformats.org/wordprocessingml/2006/main" xmlns:w14="http://schemas.microsoft.com/office/word/2010/wordml" xmlns:w15="http://schemas.microsoft.com/office/word/2012/wordml" xmlns:w16cex="http://schemas.microsoft.com/office/word/2018/wordml/cex" xmlns:w16cid="http://schemas.microsoft.com/office/word/2016/wordml/cid" xmlns:w16="http://schemas.microsoft.com/office/word/2018/wordml" xmlns:w16du="http://schemas.microsoft.com/office/word/2023/wordml/word16du" xmlns:w16sdtdh="http://schemas.microsoft.com/office/word/2020/wordml/sdtdatahash" xmlns:w16se="http://schemas.microsoft.com/office/word/2015/wordml/symex" xmlns:wpg="http://schemas.microsoft.com/office/word/2010/wordprocessingGroup" xmlns:wpi="http://schemas.microsoft.com/office/word/2010/wordprocessingInk" xmlns:wne="http://schemas.microsoft.com/office/word/2006/wordml" xmlns:wps="http://schemas.microsoft.com/office/word/2010/wordprocessingShape" mc:Ignorable="w14 w15 w16se w16cid w16 w16cex w16sdtdh w16du wp14">
+  <w:endnote w:type="separator" w:id="-1">
+    <w:p>
+      <w:pPr>
+        <w:spacing w:after="0" w:line="240" w:lineRule="auto"/>
+      </w:pPr>
+      <w:r>
+        <w:separator/>
+      </w:r>
+    </w:p>
+  </w:endnote>
+  <w:endnote w:type="continuationSeparator" w:id="0">
+    <w:p>
+      <w:pPr>
+        <w:spacing w:after="0" w:line="240" w:lineRule="auto"/>
+      </w:pPr>
+      <w:r>
+        <w:continuationSeparator/>
+      </w:r>
+    </w:p>
+  </w:endnote>
+</w:endnotes>
+</file>
+
+<file path=word/footer1.xml><?xml version="1.0" encoding="utf-8"?>
+<w:ftr xmlns:wpc="http://schemas.microsoft.com/office/word/2010/wordprocessingCanvas" xmlns:cx="http://schemas.microsoft.com/office/drawing/2014/chartex" xmlns:cx1="http://schemas.microsoft.com/office/drawing/2015/9/8/chartex" xmlns:cx2="http://schemas.microsoft.com/office/drawing/2015/10/21/chartex" xmlns:cx3="http://schemas.microsoft.com/office/drawing/2016/5/9/chartex" xmlns:cx4="http://schemas.microsoft.com/office/drawing/2016/5/10/chartex" xmlns:cx5="http://schemas.microsoft.com/office/drawing/2016/5/11/chartex" xmlns:cx6="http://schemas.microsoft.com/office/drawing/2016/5/12/chartex" xmlns:cx7="http://schemas.microsoft.com/office/drawing/2016/5/13/chartex" xmlns:cx8="http://schemas.microsoft.com/office/drawing/2016/5/14/chartex" xmlns:mc="http://schemas.openxmlformats.org/markup-compatibility/2006" xmlns:aink="http://schemas.microsoft.com/office/drawing/2016/ink" xmlns:am3d="http://schemas.microsoft.com/office/drawing/2017/model3d" xmlns:o="urn:schemas-microsoft-com:office:office" xmlns:oel="http://schemas.microsoft.com/office/2019/extlst" xmlns:r="http://schemas.openxmlformats.org/officeDocument/2006/relationships" xmlns:m="http://schemas.openxmlformats.org/officeDocument/2006/math" xmlns:v="urn:schemas-microsoft-com:vml" xmlns:wp14="http://schemas.microsoft.com/office/word/2010/wordprocessingDrawing" xmlns:wp="http://schemas.openxmlformats.org/drawingml/2006/wordprocessingDrawing" xmlns:w10="urn:schemas-microsoft-com:office:word" xmlns:w="http://schemas.openxmlformats.org/wordprocessingml/2006/main" xmlns:w14="http://schemas.microsoft.com/office/word/2010/wordml" xmlns:w15="http://schemas.microsoft.com/office/word/2012/wordml" xmlns:w16cex="http://schemas.microsoft.com/office/word/2018/wordml/cex" xmlns:w16cid="http://schemas.microsoft.com/office/word/2016/wordml/cid" xmlns:w16="http://schemas.microsoft.com/office/word/2018/wordml" xmlns:w16du="http://schemas.microsoft.com/office/word/2023/wordml/word16du" xmlns:w16sdtdh="http://schemas.microsoft.com/office/word/2020/wordml/sdtdatahash" xmlns:w16se="http://schemas.microsoft.com/office/word/2015/wordml/symex" xmlns:wpg="http://schemas.microsoft.com/office/word/2010/wordprocessingGroup" xmlns:wpi="http://schemas.microsoft.com/office/word/2010/wordprocessingInk" xmlns:wne="http://schemas.microsoft.com/office/word/2006/wordml" xmlns:wps="http://schemas.microsoft.com/office/word/2010/wordprocessingShape" mc:Ignorable="w14 w15 w16se w16cid w16 w16cex w16sdtdh w16du wp14">
+  <w:p>
+    <w:pPr>
+      <w:pStyle w:val="Footer"/>
+    </w:pPr>
+    <w:r>
+      <w:ptab w:relativeTo="margin" w:alignment="right" w:leader="none"/>
+    </w:r>
+    <w:r>
+      <w:t>B S NAVEEN</w:t>
+    </w:r>
+  </w:p>
+  <w:p>
+    <w:pPr>
+      <w:pStyle w:val="Footer"/>
+    </w:pPr>
+    <w:r>
+      <w:ptab w:relativeTo="margin" w:alignment="right" w:leader="none"/>
+    </w:r>
+    <w:r>
+      <w:t>-23BAI1069</w:t>
+    </w:r>
+  </w:p>
+</w:ftr>
+</file>
+
+<file path=word/footnotes.xml><?xml version="1.0" encoding="utf-8"?>
+<w:footnotes xmlns:wpc="http://schemas.microsoft.com/office/word/2010/wordprocessingCanvas" xmlns:cx="http://schemas.microsoft.com/office/drawing/2014/chartex" xmlns:cx1="http://schemas.microsoft.com/office/drawing/2015/9/8/chartex" xmlns:cx2="http://schemas.microsoft.com/office/drawing/2015/10/21/chartex" xmlns:cx3="http://schemas.microsoft.com/office/drawing/2016/5/9/chartex" xmlns:cx4="http://schemas.microsoft.com/office/drawing/2016/5/10/chartex" xmlns:cx5="http://schemas.microsoft.com/office/drawing/2016/5/11/chartex" xmlns:cx6="http://schemas.microsoft.com/office/drawing/2016/5/12/chartex" xmlns:cx7="http://schemas.microsoft.com/office/drawing/2016/5/13/chartex" xmlns:cx8="http://schemas.microsoft.com/office/drawing/2016/5/14/chartex" xmlns:mc="http://schemas.openxmlformats.org/markup-compatibility/2006" xmlns:aink="http://schemas.microsoft.com/office/drawing/2016/ink" xmlns:am3d="http://schemas.microsoft.com/office/drawing/2017/model3d" xmlns:o="urn:schemas-microsoft-com:office:office" xmlns:oel="http://schemas.microsoft.com/office/2019/extlst" xmlns:r="http://schemas.openxmlformats.org/officeDocument/2006/relationships" xmlns:m="http://schemas.openxmlformats.org/officeDocument/2006/math" xmlns:v="urn:schemas-microsoft-com:vml" xmlns:wp14="http://schemas.microsoft.com/office/word/2010/wordprocessingDrawing" xmlns:wp="http://schemas.openxmlformats.org/drawingml/2006/wordprocessingDrawing" xmlns:w10="urn:schemas-microsoft-com:office:word" xmlns:w="http://schemas.openxmlformats.org/wordprocessingml/2006/main" xmlns:w14="http://schemas.microsoft.com/office/word/2010/wordml" xmlns:w15="http://schemas.microsoft.com/office/word/2012/wordml" xmlns:w16cex="http://schemas.microsoft.com/office/word/2018/wordml/cex" xmlns:w16cid="http://schemas.microsoft.com/office/word/2016/wordml/cid" xmlns:w16="http://schemas.microsoft.com/office/word/2018/wordml" xmlns:w16du="http://schemas.microsoft.com/office/word/2023/wordml/word16du" xmlns:w16sdtdh="http://schemas.microsoft.com/office/word/2020/wordml/sdtdatahash" xmlns:w16se="http://schemas.microsoft.com/office/word/2015/wordml/symex" xmlns:wpg="http://schemas.microsoft.com/office/word/2010/wordprocessingGroup" xmlns:wpi="http://schemas.microsoft.com/office/word/2010/wordprocessingInk" xmlns:wne="http://schemas.microsoft.com/office/word/2006/wordml" xmlns:wps="http://schemas.microsoft.com/office/word/2010/wordprocessingShape" mc:Ignorable="w14 w15 w16se w16cid w16 w16cex w16sdtdh w16du wp14">
+  <w:footnote w:type="separator" w:id="-1">
+    <w:p>
+      <w:pPr>
+        <w:spacing w:after="0" w:line="240" w:lineRule="auto"/>
+      </w:pPr>
+      <w:r>
+        <w:separator/>
+      </w:r>
+    </w:p>
+  </w:footnote>
+  <w:footnote w:type="continuationSeparator" w:id="0">
+    <w:p>
+      <w:pPr>
+        <w:spacing w:after="0" w:line="240" w:lineRule="auto"/>
+      </w:pPr>
+      <w:r>
+        <w:continuationSeparator/>
+      </w:r>
+    </w:p>
+  </w:footnote>
+</w:footnotes>
+</file>
+
+<file path=word/header1.xml><?xml version="1.0" encoding="utf-8"?>
+<w:hdr xmlns:wpc="http://schemas.microsoft.com/office/word/2010/wordprocessingCanvas" xmlns:cx="http://schemas.microsoft.com/office/drawing/2014/chartex" xmlns:cx1="http://schemas.microsoft.com/office/drawing/2015/9/8/chartex" xmlns:cx2="http://schemas.microsoft.com/office/drawing/2015/10/21/chartex" xmlns:cx3="http://schemas.microsoft.com/office/drawing/2016/5/9/chartex" xmlns:cx4="http://schemas.microsoft.com/office/drawing/2016/5/10/chartex" xmlns:cx5="http://schemas.microsoft.com/office/drawing/2016/5/11/chartex" xmlns:cx6="http://schemas.microsoft.com/office/drawing/2016/5/12/chartex" xmlns:cx7="http://schemas.microsoft.com/office/drawing/2016/5/13/chartex" xmlns:cx8="http://schemas.microsoft.com/office/drawing/2016/5/14/chartex" xmlns:mc="http://schemas.openxmlformats.org/markup-compatibility/2006" xmlns:aink="http://schemas.microsoft.com/office/drawing/2016/ink" xmlns:am3d="http://schemas.microsoft.com/office/drawing/2017/model3d" xmlns:o="urn:schemas-microsoft-com:office:office" xmlns:oel="http://schemas.microsoft.com/office/2019/extlst" xmlns:r="http://schemas.openxmlformats.org/officeDocument/2006/relationships" xmlns:m="http://schemas.openxmlformats.org/officeDocument/2006/math" xmlns:v="urn:schemas-microsoft-com:vml" xmlns:wp14="http://schemas.microsoft.com/office/word/2010/wordprocessingDrawing" xmlns:wp="http://schemas.openxmlformats.org/drawingml/2006/wordprocessingDrawing" xmlns:w10="urn:schemas-microsoft-com:office:word" xmlns:w="http://schemas.openxmlformats.org/wordprocessingml/2006/main" xmlns:w14="http://schemas.microsoft.com/office/word/2010/wordml" xmlns:w15="http://schemas.microsoft.com/office/word/2012/wordml" xmlns:w16cex="http://schemas.microsoft.com/office/word/2018/wordml/cex" xmlns:w16cid="http://schemas.microsoft.com/office/word/2016/wordml/cid" xmlns:w16="http://schemas.microsoft.com/office/word/2018/wordml" xmlns:w16du="http://schemas.microsoft.com/office/word/2023/wordml/word16du" xmlns:w16sdtdh="http://schemas.microsoft.com/office/word/2020/wordml/sdtdatahash" xmlns:w16se="http://schemas.microsoft.com/office/word/2015/wordml/symex" xmlns:wpg="http://schemas.microsoft.com/office/word/2010/wordprocessingGroup" xmlns:wpi="http://schemas.microsoft.com/office/word/2010/wordprocessingInk" xmlns:wne="http://schemas.microsoft.com/office/word/2006/wordml" xmlns:wps="http://schemas.microsoft.com/office/word/2010/wordprocessingShape" mc:Ignorable="w14 w15 w16se w16cid w16 w16cex w16sdtdh w16du wp14">
+  <w:p>
+    <w:pPr>
+      <w:pStyle w:val="Header"/>
+    </w:pPr>
+    <w:r>
+      <w:rPr>
+        <w:noProof/>
+      </w:rPr>
+      <w:pict w14:anchorId="7536C59B">
+        <v:shapetype id="_x0000_t136" coordsize="21600,21600" o:spt="136" adj="10800" path="m@7,l@8,m@5,21600l@6,21600e">
+          <v:formulas>
+            <v:f eqn="sum #0 0 10800"/>
+            <v:f eqn="prod #0 2 1"/>
+            <v:f eqn="sum 21600 0 @1"/>
+            <v:f eqn="sum 0 0 @2"/>
+            <v:f eqn="sum 21600 0 @3"/>
+            <v:f eqn="if @0 @3 0"/>
+            <v:f eqn="if @0 21600 @1"/>
+            <v:f eqn="if @0 0 @2"/>
+            <v:f eqn="if @0 @4 21600"/>
+            <v:f eqn="mid @5 @6"/>
+            <v:f eqn="mid @8 @5"/>
+            <v:f eqn="mid @7 @8"/>
+            <v:f eqn="mid @6 @7"/>
+            <v:f eqn="sum @6 0 @5"/>
+          </v:formulas>
+          <v:path textpathok="t" o:connecttype="custom" o:connectlocs="@9,0;@10,10800;@11,21600;@12,10800" o:connectangles="270,180,90,0"/>
+          <v:textpath on="t" fitshape="t"/>
+          <v:handles>
+            <v:h position="#0,bottomRight" xrange="6629,14971"/>
+          </v:handles>
+          <o:lock v:ext="edit" text="t" shapetype="t"/>
+        </v:shapetype>
+        <v:shape id="PowerPlusWaterMarkObject343022329" o:spid="_x0000_s1026" type="#_x0000_t136" style="position:absolute;margin-left:0;margin-top:0;width:265pt;height:73pt;z-index:-251655168;mso-position-horizontal:center;mso-position-horizontal-relative:margin;mso-position-vertical:center;mso-position-vertical-relative:margin" o:allowincell="f" fillcolor="silver" stroked="f">
+          <v:fill opacity=".5"/>
+          <v:textpath style="font-family:&quot;Calibri&quot;;font-size:60pt" string="23BAI1069"/>
+        </v:shape>
+      </w:pict>
+    </w:r>
+  </w:p>
+</w:hdr>
+</file>
+
+<file path=word/header2.xml><?xml version="1.0" encoding="utf-8"?>
+<w:hdr xmlns:wpc="http://schemas.microsoft.com/office/word/2010/wordprocessingCanvas" xmlns:cx="http://schemas.microsoft.com/office/drawing/2014/chartex" xmlns:cx1="http://schemas.microsoft.com/office/drawing/2015/9/8/chartex" xmlns:cx2="http://schemas.microsoft.com/office/drawing/2015/10/21/chartex" xmlns:cx3="http://schemas.microsoft.com/office/drawing/2016/5/9/chartex" xmlns:cx4="http://schemas.microsoft.com/office/drawing/2016/5/10/chartex" xmlns:cx5="http://schemas.microsoft.com/office/drawing/2016/5/11/chartex" xmlns:cx6="http://schemas.microsoft.com/office/drawing/2016/5/12/chartex" xmlns:cx7="http://schemas.microsoft.com/office/drawing/2016/5/13/chartex" xmlns:cx8="http://schemas.microsoft.com/office/drawing/2016/5/14/chartex" xmlns:mc="http://schemas.openxmlformats.org/markup-compatibility/2006" xmlns:aink="http://schemas.microsoft.com/office/drawing/2016/ink" xmlns:am3d="http://schemas.microsoft.com/office/drawing/2017/model3d" xmlns:o="urn:schemas-microsoft-com:office:office" xmlns:oel="http://schemas.microsoft.com/office/2019/extlst" xmlns:r="http://schemas.openxmlformats.org/officeDocument/2006/relationships" xmlns:m="http://schemas.openxmlformats.org/officeDocument/2006/math" xmlns:v="urn:schemas-microsoft-com:vml" xmlns:wp14="http://schemas.microsoft.com/office/word/2010/wordprocessingDrawing" xmlns:wp="http://schemas.openxmlformats.org/drawingml/2006/wordprocessingDrawing" xmlns:w10="urn:schemas-microsoft-com:office:word" xmlns:w="http://schemas.openxmlformats.org/wordprocessingml/2006/main" xmlns:w14="http://schemas.microsoft.com/office/word/2010/wordml" xmlns:w15="http://schemas.microsoft.com/office/word/2012/wordml" xmlns:w16cex="http://schemas.microsoft.com/office/word/2018/wordml/cex" xmlns:w16cid="http://schemas.microsoft.com/office/word/2016/wordml/cid" xmlns:w16="http://schemas.microsoft.com/office/word/2018/wordml" xmlns:w16du="http://schemas.microsoft.com/office/word/2023/wordml/word16du" xmlns:w16sdtdh="http://schemas.microsoft.com/office/word/2020/wordml/sdtdatahash" xmlns:w16se="http://schemas.microsoft.com/office/word/2015/wordml/symex" xmlns:wpg="http://schemas.microsoft.com/office/word/2010/wordprocessingGroup" xmlns:wpi="http://schemas.microsoft.com/office/word/2010/wordprocessingInk" xmlns:wne="http://schemas.microsoft.com/office/word/2006/wordml" xmlns:wps="http://schemas.microsoft.com/office/word/2010/wordprocessingShape" mc:Ignorable="w14 w15 w16se w16cid w16 w16cex w16sdtdh w16du wp14">
+  <w:p>
+    <w:pPr>
+      <w:pStyle w:val="Header"/>
+    </w:pPr>
+    <w:r>
+      <w:rPr>
+        <w:noProof/>
+      </w:rPr>
+      <w:pict w14:anchorId="71E0D72F">
+        <v:shapetype id="_x0000_t136" coordsize="21600,21600" o:spt="136" adj="10800" path="m@7,l@8,m@5,21600l@6,21600e">
+          <v:formulas>
+            <v:f eqn="sum #0 0 10800"/>
+            <v:f eqn="prod #0 2 1"/>
+            <v:f eqn="sum 21600 0 @1"/>
+            <v:f eqn="sum 0 0 @2"/>
+            <v:f eqn="sum 21600 0 @3"/>
+            <v:f eqn="if @0 @3 0"/>
+            <v:f eqn="if @0 21600 @1"/>
+            <v:f eqn="if @0 0 @2"/>
+            <v:f eqn="if @0 @4 21600"/>
+            <v:f eqn="mid @5 @6"/>
+            <v:f eqn="mid @8 @5"/>
+            <v:f eqn="mid @7 @8"/>
+            <v:f eqn="mid @6 @7"/>
+            <v:f eqn="sum @6 0 @5"/>
+          </v:formulas>
+          <v:path textpathok="t" o:connecttype="custom" o:connectlocs="@9,0;@10,10800;@11,21600;@12,10800" o:connectangles="270,180,90,0"/>
+          <v:textpath on="t" fitshape="t"/>
+          <v:handles>
+            <v:h position="#0,bottomRight" xrange="6629,14971"/>
+          </v:handles>
+          <o:lock v:ext="edit" text="t" shapetype="t"/>
+        </v:shapetype>
+        <v:shape id="PowerPlusWaterMarkObject343022330" o:spid="_x0000_s1027" type="#_x0000_t136" style="position:absolute;margin-left:0;margin-top:0;width:265pt;height:73pt;z-index:-251653120;mso-position-horizontal:center;mso-position-horizontal-relative:margin;mso-position-vertical:center;mso-position-vertical-relative:margin" o:allowincell="f" fillcolor="silver" stroked="f">
+          <v:fill opacity=".5"/>
+          <v:textpath style="font-family:&quot;Calibri&quot;;font-size:60pt" string="23BAI1069"/>
+        </v:shape>
+      </w:pict>
+    </w:r>
+  </w:p>
+</w:hdr>
+</file>
+
+<file path=word/header3.xml><?xml version="1.0" encoding="utf-8"?>
+<w:hdr xmlns:wpc="http://schemas.microsoft.com/office/word/2010/wordprocessingCanvas" xmlns:cx="http://schemas.microsoft.com/office/drawing/2014/chartex" xmlns:cx1="http://schemas.microsoft.com/office/drawing/2015/9/8/chartex" xmlns:cx2="http://schemas.microsoft.com/office/drawing/2015/10/21/chartex" xmlns:cx3="http://schemas.microsoft.com/office/drawing/2016/5/9/chartex" xmlns:cx4="http://schemas.microsoft.com/office/drawing/2016/5/10/chartex" xmlns:cx5="http://schemas.microsoft.com/office/drawing/2016/5/11/chartex" xmlns:cx6="http://schemas.microsoft.com/office/drawing/2016/5/12/chartex" xmlns:cx7="http://schemas.microsoft.com/office/drawing/2016/5/13/chartex" xmlns:cx8="http://schemas.microsoft.com/office/drawing/2016/5/14/chartex" xmlns:mc="http://schemas.openxmlformats.org/markup-compatibility/2006" xmlns:aink="http://schemas.microsoft.com/office/drawing/2016/ink" xmlns:am3d="http://schemas.microsoft.com/office/drawing/2017/model3d" xmlns:o="urn:schemas-microsoft-com:office:office" xmlns:oel="http://schemas.microsoft.com/office/2019/extlst" xmlns:r="http://schemas.openxmlformats.org/officeDocument/2006/relationships" xmlns:m="http://schemas.openxmlformats.org/officeDocument/2006/math" xmlns:v="urn:schemas-microsoft-com:vml" xmlns:wp14="http://schemas.microsoft.com/office/word/2010/wordprocessingDrawing" xmlns:wp="http://schemas.openxmlformats.org/drawingml/2006/wordprocessingDrawing" xmlns:w10="urn:schemas-microsoft-com:office:word" xmlns:w="http://schemas.openxmlformats.org/wordprocessingml/2006/main" xmlns:w14="http://schemas.microsoft.com/office/word/2010/wordml" xmlns:w15="http://schemas.microsoft.com/office/word/2012/wordml" xmlns:w16cex="http://schemas.microsoft.com/office/word/2018/wordml/cex" xmlns:w16cid="http://schemas.microsoft.com/office/word/2016/wordml/cid" xmlns:w16="http://schemas.microsoft.com/office/word/2018/wordml" xmlns:w16du="http://schemas.microsoft.com/office/word/2023/wordml/word16du" xmlns:w16sdtdh="http://schemas.microsoft.com/office/word/2020/wordml/sdtdatahash" xmlns:w16se="http://schemas.microsoft.com/office/word/2015/wordml/symex" xmlns:wpg="http://schemas.microsoft.com/office/word/2010/wordprocessingGroup" xmlns:wpi="http://schemas.microsoft.com/office/word/2010/wordprocessingInk" xmlns:wne="http://schemas.microsoft.com/office/word/2006/wordml" xmlns:wps="http://schemas.microsoft.com/office/word/2010/wordprocessingShape" mc:Ignorable="w14 w15 w16se w16cid w16 w16cex w16sdtdh w16du wp14">
+  <w:p>
+    <w:pPr>
+      <w:pStyle w:val="Header"/>
+    </w:pPr>
+    <w:r>
+      <w:rPr>
+        <w:noProof/>
+      </w:rPr>
+      <w:pict w14:anchorId="7F279D05">
+        <v:shapetype id="_x0000_t136" coordsize="21600,21600" o:spt="136" adj="10800" path="m@7,l@8,m@5,21600l@6,21600e">
+          <v:formulas>
+            <v:f eqn="sum #0 0 10800"/>
+            <v:f eqn="prod #0 2 1"/>
+            <v:f eqn="sum 21600 0 @1"/>
+            <v:f eqn="sum 0 0 @2"/>
+            <v:f eqn="sum 21600 0 @3"/>
+            <v:f eqn="if @0 @3 0"/>
+            <v:f eqn="if @0 21600 @1"/>
+            <v:f eqn="if @0 0 @2"/>
+            <v:f eqn="if @0 @4 21600"/>
+            <v:f eqn="mid @5 @6"/>
+            <v:f eqn="mid @8 @5"/>
+            <v:f eqn="mid @7 @8"/>
+            <v:f eqn="mid @6 @7"/>
+            <v:f eqn="sum @6 0 @5"/>
+          </v:formulas>
+          <v:path textpathok="t" o:connecttype="custom" o:connectlocs="@9,0;@10,10800;@11,21600;@12,10800" o:connectangles="270,180,90,0"/>
+          <v:textpath on="t" fitshape="t"/>
+          <v:handles>
+            <v:h position="#0,bottomRight" xrange="6629,14971"/>
+          </v:handles>
+          <o:lock v:ext="edit" text="t" shapetype="t"/>
+        </v:shapetype>
+        <v:shape id="PowerPlusWaterMarkObject343022328" o:spid="_x0000_s1025" type="#_x0000_t136" style="position:absolute;margin-left:0;margin-top:0;width:265pt;height:73pt;z-index:-251657216;mso-position-horizontal:center;mso-position-horizontal-relative:margin;mso-position-vertical:center;mso-position-vertical-relative:margin" o:allowincell="f" fillcolor="silver" stroked="f">
+          <v:fill opacity=".5"/>
+          <v:textpath style="font-family:&quot;Calibri&quot;;font-size:60pt" string="23BAI1069"/>
+        </v:shape>
+      </w:pict>
+    </w:r>
+  </w:p>
+</w:hdr>
 </file>
 
 <file path=word/styles.xml><?xml version="1.0" encoding="utf-8"?>
@@ -913,6 +1959,50 @@
     <w:semiHidden/>
     <w:unhideWhenUsed/>
   </w:style>
+  <w:style w:type="paragraph" w:styleId="Header">
+    <w:name w:val="header"/>
+    <w:basedOn w:val="Normal"/>
+    <w:link w:val="HeaderChar"/>
+    <w:uiPriority w:val="99"/>
+    <w:unhideWhenUsed/>
+    <w:rsid w:val="004E7A23"/>
+    <w:pPr>
+      <w:tabs>
+        <w:tab w:val="center" w:pos="4513"/>
+        <w:tab w:val="right" w:pos="9026"/>
+      </w:tabs>
+      <w:spacing w:after="0" w:line="240" w:lineRule="auto"/>
+    </w:pPr>
+  </w:style>
+  <w:style w:type="character" w:customStyle="1" w:styleId="HeaderChar">
+    <w:name w:val="Header Char"/>
+    <w:basedOn w:val="DefaultParagraphFont"/>
+    <w:link w:val="Header"/>
+    <w:uiPriority w:val="99"/>
+    <w:rsid w:val="004E7A23"/>
+  </w:style>
+  <w:style w:type="paragraph" w:styleId="Footer">
+    <w:name w:val="footer"/>
+    <w:basedOn w:val="Normal"/>
+    <w:link w:val="FooterChar"/>
+    <w:uiPriority w:val="99"/>
+    <w:unhideWhenUsed/>
+    <w:rsid w:val="004E7A23"/>
+    <w:pPr>
+      <w:tabs>
+        <w:tab w:val="center" w:pos="4513"/>
+        <w:tab w:val="right" w:pos="9026"/>
+      </w:tabs>
+      <w:spacing w:after="0" w:line="240" w:lineRule="auto"/>
+    </w:pPr>
+  </w:style>
+  <w:style w:type="character" w:customStyle="1" w:styleId="FooterChar">
+    <w:name w:val="Footer Char"/>
+    <w:basedOn w:val="DefaultParagraphFont"/>
+    <w:link w:val="Footer"/>
+    <w:uiPriority w:val="99"/>
+    <w:rsid w:val="004E7A23"/>
+  </w:style>
 </w:styles>
 </file>
 
